--- a/Normalization.docx
+++ b/Normalization.docx
@@ -416,6 +416,7 @@
         <w:pStyle w:val="NormalWeb"/>
         <w:shd w:val="clear" w:color="auto" w:fill="FFFFFF"/>
         <w:spacing w:before="0" w:beforeAutospacing="0" w:after="0" w:afterAutospacing="0"/>
+        <w:ind w:left="720"/>
         <w:jc w:val="both"/>
         <w:textAlignment w:val="baseline"/>
         <w:rPr>
@@ -424,7 +425,42 @@
           <w:spacing w:val="2"/>
           <w:sz w:val="27"/>
           <w:szCs w:val="27"/>
-          <w:bdr w:val="none" w:sz="0" w:space="0" w:color="auto" w:frame="1"/>
+        </w:rPr>
+      </w:pPr>
+    </w:p>
+    <w:p>
+      <w:pPr>
+        <w:pStyle w:val="NormalWeb"/>
+        <w:numPr>
+          <w:ilvl w:val="0"/>
+          <w:numId w:val="6"/>
+        </w:numPr>
+        <w:shd w:val="clear" w:color="auto" w:fill="FFFFFF"/>
+        <w:spacing w:before="0" w:beforeAutospacing="0" w:after="0" w:afterAutospacing="0"/>
+        <w:jc w:val="both"/>
+        <w:textAlignment w:val="baseline"/>
+        <w:rPr>
+          <w:rStyle w:val="IntenseEmphasis"/>
+        </w:rPr>
+      </w:pPr>
+      <w:r>
+        <w:rPr>
+          <w:rStyle w:val="IntenseEmphasis"/>
+        </w:rPr>
+        <w:t>Link: https://www.geeksforgeeks.org/normal-forms-in-db</w:t>
+      </w:r>
+    </w:p>
+    <w:p>
+      <w:pPr>
+        <w:shd w:val="clear" w:color="auto" w:fill="FFFFFF"/>
+        <w:spacing w:after="0" w:line="240" w:lineRule="auto"/>
+        <w:textAlignment w:val="baseline"/>
+        <w:rPr>
+          <w:rFonts w:ascii="Nunito" w:hAnsi="Nunito"/>
+          <w:color w:val="273239"/>
+          <w:spacing w:val="2"/>
+          <w:sz w:val="27"/>
+          <w:szCs w:val="27"/>
         </w:rPr>
       </w:pPr>
     </w:p>
@@ -498,6 +534,23 @@
     </w:p>
     <w:p>
       <w:pPr>
+        <w:pStyle w:val="NormalWeb"/>
+        <w:shd w:val="clear" w:color="auto" w:fill="FFFFFF"/>
+        <w:spacing w:before="0" w:beforeAutospacing="0" w:after="0" w:afterAutospacing="0"/>
+        <w:jc w:val="both"/>
+        <w:textAlignment w:val="baseline"/>
+        <w:rPr>
+          <w:rFonts w:ascii="Nunito" w:hAnsi="Nunito"/>
+          <w:color w:val="273239"/>
+          <w:spacing w:val="2"/>
+          <w:sz w:val="27"/>
+          <w:szCs w:val="27"/>
+          <w:bdr w:val="none" w:sz="0" w:space="0" w:color="auto" w:frame="1"/>
+        </w:rPr>
+      </w:pPr>
+    </w:p>
+    <w:p>
+      <w:pPr>
         <w:pStyle w:val="Heading1"/>
         <w:rPr>
           <w:rFonts w:eastAsia="Times New Roman"/>
@@ -510,7 +563,6 @@
           <w:bdr w:val="none" w:sz="0" w:space="0" w:color="auto" w:frame="1"/>
           <w:lang w:eastAsia="en-IN"/>
         </w:rPr>
-        <w:lastRenderedPageBreak/>
         <w:t>First Normal Form</w:t>
       </w:r>
     </w:p>
@@ -7568,13 +7620,21 @@
         <w:jc w:val="both"/>
         <w:textAlignment w:val="baseline"/>
         <w:rPr>
-          <w:rFonts w:ascii="Nunito" w:hAnsi="Nunito"/>
-          <w:color w:val="273239"/>
-          <w:spacing w:val="2"/>
-          <w:sz w:val="27"/>
-          <w:szCs w:val="27"/>
-        </w:rPr>
-      </w:pPr>
+          <w:rStyle w:val="IntenseEmphasis"/>
+        </w:rPr>
+      </w:pPr>
+      <w:r>
+        <w:rPr>
+          <w:rStyle w:val="IntenseEmphasis"/>
+        </w:rPr>
+        <w:t xml:space="preserve">Link: </w:t>
+      </w:r>
+      <w:r>
+        <w:rPr>
+          <w:rStyle w:val="IntenseEmphasis"/>
+        </w:rPr>
+        <w:t>https://www.geeksforgeeks.org/normal-forms-in-db</w:t>
+      </w:r>
     </w:p>
     <w:p>
       <w:pPr>
@@ -9917,6 +9977,18 @@
       <w:u w:val="single"/>
     </w:rPr>
   </w:style>
+  <w:style w:type="character" w:styleId="IntenseEmphasis">
+    <w:name w:val="Intense Emphasis"/>
+    <w:basedOn w:val="DefaultParagraphFont"/>
+    <w:uiPriority w:val="21"/>
+    <w:qFormat/>
+    <w:rsid w:val="00F5596B"/>
+    <w:rPr>
+      <w:i/>
+      <w:iCs/>
+      <w:color w:val="4472C4" w:themeColor="accent1"/>
+    </w:rPr>
+  </w:style>
 </w:styles>
 </file>
 
